--- a/Docs/Observaciones-Lab 10.docx
+++ b/Docs/Observaciones-Lab 10.docx
@@ -4,106 +4,269 @@
   <w:body>
     <w:p>
       <w:pPr>
-        <w:pStyle w:val="Title"/>
+        <w:pStyle w:val="Ttulo"/>
         <w:jc w:val="center"/>
+        <w:rPr>
+          <w:rFonts w:ascii="Arial" w:hAnsi="Arial" w:cs="Arial"/>
+          <w:noProof w:val="0"/>
+          <w:sz w:val="24"/>
+          <w:szCs w:val="24"/>
+          <w:lang w:val="es-CO"/>
+        </w:rPr>
+      </w:pPr>
+      <w:r>
         <w:rPr>
           <w:b/>
           <w:bCs/>
           <w:noProof w:val="0"/>
           <w:lang w:val="es-CO"/>
         </w:rPr>
-      </w:pPr>
-      <w:r>
-        <w:rPr>
+        <w:t>OBSERVACIONES DE LA PRACTICA</w:t>
+      </w:r>
+      <w:r>
+        <w:rPr>
+          <w:rFonts w:asciiTheme="minorHAnsi" w:eastAsiaTheme="minorEastAsia" w:hAnsiTheme="minorHAnsi" w:cstheme="minorBidi"/>
+          <w:noProof w:val="0"/>
+          <w:spacing w:val="0"/>
+          <w:kern w:val="0"/>
+          <w:sz w:val="22"/>
+          <w:szCs w:val="22"/>
+          <w:lang w:val="es-CO"/>
+        </w:rPr>
+        <w:br/>
+      </w:r>
+    </w:p>
+    <w:p>
+      <w:pPr>
+        <w:pStyle w:val="Ttulo"/>
+        <w:rPr>
+          <w:rFonts w:ascii="Arial" w:hAnsi="Arial" w:cs="Arial"/>
+          <w:noProof w:val="0"/>
+          <w:sz w:val="24"/>
+          <w:szCs w:val="24"/>
+          <w:lang w:val="es-CO"/>
+        </w:rPr>
+      </w:pPr>
+      <w:r>
+        <w:rPr>
+          <w:rFonts w:ascii="Arial" w:hAnsi="Arial" w:cs="Arial"/>
+          <w:noProof w:val="0"/>
+          <w:sz w:val="24"/>
+          <w:szCs w:val="24"/>
+          <w:lang w:val="es-CO"/>
+        </w:rPr>
+        <w:t xml:space="preserve">Alejandra Melo - </w:t>
+      </w:r>
+      <w:proofErr w:type="spellStart"/>
+      <w:r>
+        <w:rPr>
+          <w:rFonts w:ascii="Arial" w:hAnsi="Arial" w:cs="Arial"/>
+          <w:noProof w:val="0"/>
+          <w:sz w:val="24"/>
+          <w:szCs w:val="24"/>
+          <w:lang w:val="es-CO"/>
+        </w:rPr>
+        <w:t>Req</w:t>
+      </w:r>
+      <w:proofErr w:type="spellEnd"/>
+      <w:r>
+        <w:rPr>
+          <w:rFonts w:ascii="Arial" w:hAnsi="Arial" w:cs="Arial"/>
+          <w:noProof w:val="0"/>
+          <w:sz w:val="24"/>
+          <w:szCs w:val="24"/>
+          <w:lang w:val="es-CO"/>
+        </w:rPr>
+        <w:t xml:space="preserve"> 2 </w:t>
+      </w:r>
+    </w:p>
+    <w:p>
+      <w:pPr>
+        <w:pStyle w:val="Ttulo"/>
+        <w:rPr>
+          <w:rFonts w:ascii="Arial" w:hAnsi="Arial" w:cs="Arial"/>
+          <w:noProof w:val="0"/>
+          <w:sz w:val="24"/>
+          <w:szCs w:val="24"/>
+          <w:lang w:val="es-CO"/>
+        </w:rPr>
+      </w:pPr>
+      <w:r>
+        <w:rPr>
+          <w:rFonts w:ascii="Arial" w:hAnsi="Arial" w:cs="Arial"/>
+          <w:noProof w:val="0"/>
+          <w:sz w:val="24"/>
+          <w:szCs w:val="24"/>
+          <w:lang w:val="es-CO"/>
+        </w:rPr>
+        <w:t>a.melo4@uniandes.edu.co</w:t>
+      </w:r>
+    </w:p>
+    <w:p>
+      <w:pPr>
+        <w:pStyle w:val="Ttulo"/>
+        <w:rPr>
+          <w:rFonts w:ascii="Arial" w:hAnsi="Arial" w:cs="Arial"/>
+          <w:noProof w:val="0"/>
+          <w:sz w:val="24"/>
+          <w:szCs w:val="24"/>
+          <w:lang w:val="es-CO"/>
+        </w:rPr>
+      </w:pPr>
+      <w:r>
+        <w:rPr>
+          <w:rFonts w:ascii="Arial" w:hAnsi="Arial" w:cs="Arial"/>
+          <w:noProof w:val="0"/>
+          <w:sz w:val="24"/>
+          <w:szCs w:val="24"/>
+          <w:lang w:val="es-CO"/>
+        </w:rPr>
+        <w:t>202021526</w:t>
+      </w:r>
+    </w:p>
+    <w:p>
+      <w:pPr>
+        <w:pStyle w:val="Ttulo"/>
+        <w:rPr>
+          <w:rFonts w:ascii="Arial" w:hAnsi="Arial" w:cs="Arial"/>
+          <w:noProof w:val="0"/>
+          <w:sz w:val="24"/>
+          <w:szCs w:val="24"/>
+          <w:lang w:val="es-CO"/>
+        </w:rPr>
+      </w:pPr>
+    </w:p>
+    <w:p>
+      <w:pPr>
+        <w:pStyle w:val="Ttulo"/>
+        <w:rPr>
+          <w:rFonts w:ascii="Arial" w:hAnsi="Arial" w:cs="Arial"/>
+          <w:noProof w:val="0"/>
+          <w:sz w:val="24"/>
+          <w:szCs w:val="24"/>
+          <w:lang w:val="es-CO"/>
+        </w:rPr>
+      </w:pPr>
+      <w:r>
+        <w:rPr>
+          <w:rFonts w:ascii="Arial" w:hAnsi="Arial" w:cs="Arial"/>
+          <w:noProof w:val="0"/>
+          <w:sz w:val="24"/>
+          <w:szCs w:val="24"/>
+          <w:lang w:val="es-CO"/>
+        </w:rPr>
+        <w:t xml:space="preserve">Obed </w:t>
+      </w:r>
+      <w:proofErr w:type="spellStart"/>
+      <w:r>
+        <w:rPr>
+          <w:rFonts w:ascii="Arial" w:hAnsi="Arial" w:cs="Arial"/>
+          <w:noProof w:val="0"/>
+          <w:sz w:val="24"/>
+          <w:szCs w:val="24"/>
+          <w:lang w:val="es-CO"/>
+        </w:rPr>
+        <w:t>Cobanzo</w:t>
+      </w:r>
+      <w:proofErr w:type="spellEnd"/>
+      <w:r>
+        <w:rPr>
+          <w:rFonts w:ascii="Arial" w:hAnsi="Arial" w:cs="Arial"/>
+          <w:noProof w:val="0"/>
+          <w:sz w:val="24"/>
+          <w:szCs w:val="24"/>
+          <w:lang w:val="es-CO"/>
+        </w:rPr>
+        <w:t xml:space="preserve"> - </w:t>
+      </w:r>
+      <w:proofErr w:type="spellStart"/>
+      <w:r>
+        <w:rPr>
+          <w:rFonts w:ascii="Arial" w:hAnsi="Arial" w:cs="Arial"/>
+          <w:noProof w:val="0"/>
+          <w:sz w:val="24"/>
+          <w:szCs w:val="24"/>
+          <w:lang w:val="es-CO"/>
+        </w:rPr>
+        <w:t>Req</w:t>
+      </w:r>
+      <w:proofErr w:type="spellEnd"/>
+      <w:r>
+        <w:rPr>
+          <w:rFonts w:ascii="Arial" w:hAnsi="Arial" w:cs="Arial"/>
+          <w:noProof w:val="0"/>
+          <w:sz w:val="24"/>
+          <w:szCs w:val="24"/>
+          <w:lang w:val="es-CO"/>
+        </w:rPr>
+        <w:t xml:space="preserve"> 3</w:t>
+      </w:r>
+    </w:p>
+    <w:p>
+      <w:pPr>
+        <w:pStyle w:val="Ttulo"/>
+        <w:rPr>
+          <w:rFonts w:ascii="Arial" w:hAnsi="Arial" w:cs="Arial"/>
+          <w:noProof w:val="0"/>
+          <w:sz w:val="24"/>
+          <w:szCs w:val="24"/>
+          <w:lang w:val="es-CO"/>
+        </w:rPr>
+      </w:pPr>
+      <w:r>
+        <w:rPr>
+          <w:rFonts w:ascii="Arial" w:hAnsi="Arial" w:cs="Arial"/>
+          <w:noProof w:val="0"/>
+          <w:sz w:val="24"/>
+          <w:szCs w:val="24"/>
+          <w:lang w:val="es-CO"/>
+        </w:rPr>
+        <w:t>jo.cobanzo@uniandes.edu.co</w:t>
+      </w:r>
+    </w:p>
+    <w:p>
+      <w:pPr>
+        <w:pStyle w:val="Ttulo"/>
+        <w:rPr>
+          <w:rFonts w:ascii="Arial" w:hAnsi="Arial" w:cs="Arial"/>
+          <w:noProof w:val="0"/>
+          <w:sz w:val="24"/>
+          <w:szCs w:val="24"/>
+          <w:lang w:val="es-CO"/>
+        </w:rPr>
+      </w:pPr>
+      <w:r>
+        <w:rPr>
+          <w:rFonts w:ascii="Arial" w:hAnsi="Arial" w:cs="Arial"/>
+          <w:noProof w:val="0"/>
+          <w:sz w:val="24"/>
+          <w:szCs w:val="24"/>
+          <w:lang w:val="es-CO"/>
+        </w:rPr>
+        <w:t>201911749</w:t>
+      </w:r>
+    </w:p>
+    <w:p>
+      <w:pPr>
+        <w:pStyle w:val="Ttulo1"/>
+        <w:rPr>
+          <w:rFonts w:ascii="Arial" w:hAnsi="Arial" w:cs="Arial"/>
           <w:b/>
           <w:bCs/>
           <w:noProof w:val="0"/>
+          <w:sz w:val="24"/>
+          <w:szCs w:val="24"/>
           <w:lang w:val="es-CO"/>
         </w:rPr>
-        <w:t>OBSERVACIONES DEL LA PRACTICA</w:t>
-      </w:r>
-    </w:p>
-    <w:p>
-      <w:pPr>
-        <w:spacing w:after="0"/>
-        <w:jc w:val="right"/>
-        <w:rPr>
-          <w:noProof w:val="0"/>
-          <w:lang w:val="es-CO"/>
-        </w:rPr>
-      </w:pPr>
-      <w:r>
-        <w:rPr>
-          <w:noProof w:val="0"/>
-          <w:lang w:val="es-CO"/>
-        </w:rPr>
-        <w:t xml:space="preserve">Estudiante </w:t>
-      </w:r>
-      <w:r>
-        <w:rPr>
-          <w:noProof w:val="0"/>
-          <w:lang w:val="es-CO"/>
-        </w:rPr>
-        <w:t xml:space="preserve">1 Cod </w:t>
-      </w:r>
-      <w:proofErr w:type="spellStart"/>
-      <w:r>
-        <w:rPr>
-          <w:noProof w:val="0"/>
-          <w:lang w:val="es-CO"/>
-        </w:rPr>
-        <w:t>XXXX</w:t>
-      </w:r>
-      <w:proofErr w:type="spellEnd"/>
-    </w:p>
-    <w:p>
-      <w:pPr>
-        <w:spacing w:after="0"/>
-        <w:jc w:val="right"/>
-        <w:rPr>
-          <w:noProof w:val="0"/>
-          <w:lang w:val="es-CO"/>
-        </w:rPr>
-      </w:pPr>
-      <w:r>
-        <w:rPr>
-          <w:noProof w:val="0"/>
-          <w:lang w:val="es-CO"/>
-        </w:rPr>
-        <w:t xml:space="preserve">Estudiante </w:t>
-      </w:r>
-      <w:r>
-        <w:rPr>
-          <w:noProof w:val="0"/>
-          <w:lang w:val="es-CO"/>
-        </w:rPr>
-        <w:t xml:space="preserve">2 Cod </w:t>
-      </w:r>
-      <w:proofErr w:type="spellStart"/>
-      <w:r>
-        <w:rPr>
-          <w:noProof w:val="0"/>
-          <w:lang w:val="es-CO"/>
-        </w:rPr>
-        <w:t>XXXX</w:t>
-      </w:r>
-      <w:proofErr w:type="spellEnd"/>
-    </w:p>
-    <w:p>
-      <w:pPr>
-        <w:pStyle w:val="Heading1"/>
-        <w:rPr>
+      </w:pPr>
+      <w:r>
+        <w:rPr>
+          <w:rFonts w:ascii="Arial" w:hAnsi="Arial" w:cs="Arial"/>
           <w:b/>
           <w:bCs/>
           <w:noProof w:val="0"/>
-          <w:lang w:val="es-CO"/>
-        </w:rPr>
-      </w:pPr>
-      <w:r>
-        <w:rPr>
-          <w:b/>
-          <w:bCs/>
-          <w:noProof w:val="0"/>
+          <w:sz w:val="24"/>
+          <w:szCs w:val="24"/>
           <w:lang w:val="es-CO"/>
         </w:rPr>
         <w:t>Preguntas de análisis</w:t>
@@ -111,7 +274,7 @@
     </w:p>
     <w:p>
       <w:pPr>
-        <w:pStyle w:val="ListParagraph"/>
+        <w:pStyle w:val="Prrafodelista"/>
         <w:numPr>
           <w:ilvl w:val="0"/>
           <w:numId w:val="14"/>
@@ -119,13 +282,17 @@
         <w:spacing w:after="0"/>
         <w:jc w:val="both"/>
         <w:rPr>
-          <w:rFonts w:ascii="Dax-Regular" w:hAnsi="Dax-Regular"/>
-          <w:lang w:val="es-419"/>
-        </w:rPr>
-      </w:pPr>
-      <w:r>
-        <w:rPr>
-          <w:rFonts w:ascii="Dax-Regular" w:hAnsi="Dax-Regular"/>
+          <w:rFonts w:ascii="Arial" w:hAnsi="Arial" w:cs="Arial"/>
+          <w:sz w:val="24"/>
+          <w:szCs w:val="24"/>
+          <w:lang w:val="es-419"/>
+        </w:rPr>
+      </w:pPr>
+      <w:r>
+        <w:rPr>
+          <w:rFonts w:ascii="Arial" w:hAnsi="Arial" w:cs="Arial"/>
+          <w:sz w:val="24"/>
+          <w:szCs w:val="24"/>
           <w:lang w:val="es-419"/>
         </w:rPr>
         <w:t xml:space="preserve">¿Qué instrucción se usa para cambiar el límite de recursión de Python?  </w:t>
@@ -133,18 +300,62 @@
     </w:p>
     <w:p>
       <w:pPr>
-        <w:pStyle w:val="ListParagraph"/>
+        <w:spacing w:after="0"/>
+        <w:ind w:left="720"/>
+        <w:jc w:val="both"/>
+        <w:rPr>
+          <w:rFonts w:ascii="Arial" w:hAnsi="Arial" w:cs="Arial"/>
+          <w:sz w:val="24"/>
+          <w:szCs w:val="24"/>
+          <w:lang w:val="es-419"/>
+        </w:rPr>
+      </w:pPr>
+      <w:r>
+        <w:rPr>
+          <w:rFonts w:ascii="Arial" w:hAnsi="Arial" w:cs="Arial"/>
+          <w:sz w:val="24"/>
+          <w:szCs w:val="24"/>
+          <w:lang w:val="es-419"/>
+        </w:rPr>
+        <w:t xml:space="preserve">Para cambiar el límite de recursión de Python se utiliza la instrucción </w:t>
+      </w:r>
+      <w:r>
+        <w:rPr>
+          <w:rFonts w:ascii="Arial" w:hAnsi="Arial" w:cs="Arial"/>
+          <w:b/>
+          <w:bCs/>
+          <w:sz w:val="24"/>
+          <w:szCs w:val="24"/>
+          <w:lang w:val="es-419"/>
+        </w:rPr>
+        <w:t>sys.setrecursionlimit(x)</w:t>
+      </w:r>
+      <w:r>
+        <w:rPr>
+          <w:rFonts w:ascii="Arial" w:hAnsi="Arial" w:cs="Arial"/>
+          <w:sz w:val="24"/>
+          <w:szCs w:val="24"/>
+          <w:lang w:val="es-419"/>
+        </w:rPr>
+        <w:t>, siendo x el valor que se quiere asignar.</w:t>
+      </w:r>
+    </w:p>
+    <w:p>
+      <w:pPr>
+        <w:pStyle w:val="Prrafodelista"/>
         <w:spacing w:after="0"/>
         <w:jc w:val="both"/>
         <w:rPr>
-          <w:rFonts w:ascii="Dax-Regular" w:hAnsi="Dax-Regular"/>
+          <w:rFonts w:ascii="Arial" w:hAnsi="Arial" w:cs="Arial"/>
+          <w:sz w:val="24"/>
+          <w:szCs w:val="24"/>
           <w:lang w:val="es-419"/>
         </w:rPr>
       </w:pPr>
     </w:p>
     <w:p>
       <w:pPr>
-        <w:pStyle w:val="ListParagraph"/>
+        <w:pStyle w:val="Prrafodelista"/>
         <w:numPr>
           <w:ilvl w:val="0"/>
           <w:numId w:val="14"/>
@@ -152,13 +363,17 @@
         <w:spacing w:after="0"/>
         <w:jc w:val="both"/>
         <w:rPr>
-          <w:rFonts w:ascii="Dax-Regular" w:hAnsi="Dax-Regular"/>
-          <w:lang w:val="es-419"/>
-        </w:rPr>
-      </w:pPr>
-      <w:r>
-        <w:rPr>
-          <w:rFonts w:ascii="Dax-Regular" w:hAnsi="Dax-Regular"/>
+          <w:rFonts w:ascii="Arial" w:hAnsi="Arial" w:cs="Arial"/>
+          <w:sz w:val="24"/>
+          <w:szCs w:val="24"/>
+          <w:lang w:val="es-419"/>
+        </w:rPr>
+      </w:pPr>
+      <w:r>
+        <w:rPr>
+          <w:rFonts w:ascii="Arial" w:hAnsi="Arial" w:cs="Arial"/>
+          <w:sz w:val="24"/>
+          <w:szCs w:val="24"/>
           <w:lang w:val="es-419"/>
         </w:rPr>
         <w:t>¿Por qué considera que se debe hacer este cambio?</w:t>
@@ -166,16 +381,40 @@
     </w:p>
     <w:p>
       <w:pPr>
-        <w:pStyle w:val="ListParagraph"/>
-        <w:rPr>
-          <w:rFonts w:ascii="Dax-Regular" w:hAnsi="Dax-Regular"/>
-          <w:lang w:val="es-419"/>
-        </w:rPr>
-      </w:pPr>
+        <w:spacing w:after="0"/>
+        <w:ind w:left="720"/>
+        <w:jc w:val="both"/>
+        <w:rPr>
+          <w:rFonts w:ascii="Arial" w:hAnsi="Arial" w:cs="Arial"/>
+          <w:sz w:val="24"/>
+          <w:szCs w:val="24"/>
+          <w:lang w:val="es-419"/>
+        </w:rPr>
+      </w:pPr>
+      <w:r>
+        <w:rPr>
+          <w:rFonts w:ascii="Arial" w:hAnsi="Arial" w:cs="Arial"/>
+          <w:sz w:val="24"/>
+          <w:szCs w:val="24"/>
+          <w:lang w:val="es-419"/>
+        </w:rPr>
+        <w:t>Considero que se debe hacer este cambio para permitir la ejecución de la totalidad de recursiones necesarias para la carga de la construcción del grafo. Esto debe hacerse porque se supera el límite de recursión inicial que tiene Python.</w:t>
+      </w:r>
     </w:p>
     <w:p>
       <w:pPr>
-        <w:pStyle w:val="ListParagraph"/>
+        <w:pStyle w:val="Prrafodelista"/>
+        <w:rPr>
+          <w:rFonts w:ascii="Arial" w:hAnsi="Arial" w:cs="Arial"/>
+          <w:sz w:val="24"/>
+          <w:szCs w:val="24"/>
+          <w:lang w:val="es-419"/>
+        </w:rPr>
+      </w:pPr>
+    </w:p>
+    <w:p>
+      <w:pPr>
+        <w:pStyle w:val="Prrafodelista"/>
         <w:numPr>
           <w:ilvl w:val="0"/>
           <w:numId w:val="14"/>
@@ -183,13 +422,17 @@
         <w:spacing w:after="0"/>
         <w:jc w:val="both"/>
         <w:rPr>
-          <w:rFonts w:ascii="Dax-Regular" w:hAnsi="Dax-Regular"/>
-          <w:lang w:val="es-419"/>
-        </w:rPr>
-      </w:pPr>
-      <w:r>
-        <w:rPr>
-          <w:rFonts w:ascii="Dax-Regular" w:hAnsi="Dax-Regular"/>
+          <w:rFonts w:ascii="Arial" w:hAnsi="Arial" w:cs="Arial"/>
+          <w:sz w:val="24"/>
+          <w:szCs w:val="24"/>
+          <w:lang w:val="es-419"/>
+        </w:rPr>
+      </w:pPr>
+      <w:r>
+        <w:rPr>
+          <w:rFonts w:ascii="Arial" w:hAnsi="Arial" w:cs="Arial"/>
+          <w:sz w:val="24"/>
+          <w:szCs w:val="24"/>
           <w:lang w:val="es-419"/>
         </w:rPr>
         <w:t xml:space="preserve">¿Cuál es el valor inicial que tiene Python cómo límite de recursión? </w:t>
@@ -197,18 +440,77 @@
     </w:p>
     <w:p>
       <w:pPr>
-        <w:pStyle w:val="ListParagraph"/>
+        <w:spacing w:after="0"/>
+        <w:ind w:left="720"/>
+        <w:jc w:val="both"/>
+        <w:rPr>
+          <w:rFonts w:ascii="Arial" w:hAnsi="Arial" w:cs="Arial"/>
+          <w:sz w:val="24"/>
+          <w:szCs w:val="24"/>
+          <w:lang w:val="es-419"/>
+        </w:rPr>
+      </w:pPr>
+      <w:r>
+        <w:rPr>
+          <w:rFonts w:ascii="Arial" w:hAnsi="Arial" w:cs="Arial"/>
+          <w:sz w:val="24"/>
+          <w:szCs w:val="24"/>
+          <w:lang w:val="es-419"/>
+        </w:rPr>
+        <w:t>El valor de límite de recursión predeterminado en Python es de 1000 veces.</w:t>
+      </w:r>
+    </w:p>
+    <w:p>
+      <w:pPr>
+        <w:spacing w:after="0"/>
+        <w:ind w:left="720"/>
+        <w:jc w:val="both"/>
+        <w:rPr>
+          <w:rFonts w:ascii="Arial" w:hAnsi="Arial" w:cs="Arial"/>
+          <w:sz w:val="24"/>
+          <w:szCs w:val="24"/>
+          <w:lang w:val="es-419"/>
+        </w:rPr>
+      </w:pPr>
+    </w:p>
+    <w:p>
+      <w:pPr>
+        <w:spacing w:after="0"/>
+        <w:ind w:left="720"/>
+        <w:jc w:val="both"/>
+        <w:rPr>
+          <w:rFonts w:ascii="Arial" w:hAnsi="Arial" w:cs="Arial"/>
+          <w:sz w:val="24"/>
+          <w:szCs w:val="24"/>
+          <w:lang w:val="es-419"/>
+        </w:rPr>
+      </w:pPr>
+      <w:r>
+        <w:rPr>
+          <w:rFonts w:ascii="Arial" w:hAnsi="Arial" w:cs="Arial"/>
+          <w:sz w:val="24"/>
+          <w:szCs w:val="24"/>
+          <w:lang w:val="es-419"/>
+        </w:rPr>
+        <w:t>Fuente: pythoncentral.io</w:t>
+      </w:r>
+    </w:p>
+    <w:p>
+      <w:pPr>
+        <w:pStyle w:val="Prrafodelista"/>
         <w:spacing w:after="0"/>
         <w:jc w:val="both"/>
         <w:rPr>
-          <w:rFonts w:ascii="Dax-Regular" w:hAnsi="Dax-Regular"/>
+          <w:rFonts w:ascii="Arial" w:hAnsi="Arial" w:cs="Arial"/>
+          <w:sz w:val="24"/>
+          <w:szCs w:val="24"/>
           <w:lang w:val="es-419"/>
         </w:rPr>
       </w:pPr>
     </w:p>
     <w:p>
       <w:pPr>
-        <w:pStyle w:val="ListParagraph"/>
+        <w:pStyle w:val="Prrafodelista"/>
         <w:numPr>
           <w:ilvl w:val="0"/>
           <w:numId w:val="14"/>
@@ -216,13 +518,17 @@
         <w:spacing w:after="0"/>
         <w:jc w:val="both"/>
         <w:rPr>
-          <w:rFonts w:ascii="Dax-Regular" w:hAnsi="Dax-Regular"/>
-          <w:lang w:val="es-419"/>
-        </w:rPr>
-      </w:pPr>
-      <w:r>
-        <w:rPr>
-          <w:rFonts w:ascii="Dax-Regular" w:hAnsi="Dax-Regular"/>
+          <w:rFonts w:ascii="Arial" w:hAnsi="Arial" w:cs="Arial"/>
+          <w:sz w:val="24"/>
+          <w:szCs w:val="24"/>
+          <w:lang w:val="es-419"/>
+        </w:rPr>
+      </w:pPr>
+      <w:r>
+        <w:rPr>
+          <w:rFonts w:ascii="Arial" w:hAnsi="Arial" w:cs="Arial"/>
+          <w:sz w:val="24"/>
+          <w:szCs w:val="24"/>
           <w:lang w:val="es-419"/>
         </w:rPr>
         <w:t>¿Qué relación creen que existe entre el número de vértices, arcos y el tiempo que toma la operación 4?</w:t>
@@ -230,16 +536,18 @@
     </w:p>
     <w:p>
       <w:pPr>
-        <w:pStyle w:val="ListParagraph"/>
-        <w:rPr>
-          <w:rFonts w:ascii="Dax-Regular" w:hAnsi="Dax-Regular"/>
+        <w:pStyle w:val="Prrafodelista"/>
+        <w:rPr>
+          <w:rFonts w:ascii="Arial" w:hAnsi="Arial" w:cs="Arial"/>
+          <w:sz w:val="24"/>
+          <w:szCs w:val="24"/>
           <w:lang w:val="es-419"/>
         </w:rPr>
       </w:pPr>
     </w:p>
     <w:p>
       <w:pPr>
-        <w:pStyle w:val="ListParagraph"/>
+        <w:pStyle w:val="Prrafodelista"/>
         <w:numPr>
           <w:ilvl w:val="0"/>
           <w:numId w:val="14"/>
@@ -247,13 +555,17 @@
         <w:spacing w:after="0"/>
         <w:jc w:val="both"/>
         <w:rPr>
-          <w:rFonts w:ascii="Dax-Regular" w:hAnsi="Dax-Regular"/>
-          <w:lang w:val="es-419"/>
-        </w:rPr>
-      </w:pPr>
-      <w:r>
-        <w:rPr>
-          <w:rFonts w:ascii="Dax-Regular" w:hAnsi="Dax-Regular"/>
+          <w:rFonts w:ascii="Arial" w:hAnsi="Arial" w:cs="Arial"/>
+          <w:sz w:val="24"/>
+          <w:szCs w:val="24"/>
+          <w:lang w:val="es-419"/>
+        </w:rPr>
+      </w:pPr>
+      <w:r>
+        <w:rPr>
+          <w:rFonts w:ascii="Arial" w:hAnsi="Arial" w:cs="Arial"/>
+          <w:sz w:val="24"/>
+          <w:szCs w:val="24"/>
           <w:lang w:val="es-419"/>
         </w:rPr>
         <w:t>¿Qué características tiene el grafo definido?</w:t>
@@ -261,16 +573,40 @@
     </w:p>
     <w:p>
       <w:pPr>
-        <w:pStyle w:val="ListParagraph"/>
-        <w:rPr>
-          <w:rFonts w:ascii="Dax-Regular" w:hAnsi="Dax-Regular"/>
-          <w:lang w:val="es-419"/>
-        </w:rPr>
-      </w:pPr>
+        <w:spacing w:after="0"/>
+        <w:ind w:left="720"/>
+        <w:jc w:val="both"/>
+        <w:rPr>
+          <w:rFonts w:ascii="Arial" w:hAnsi="Arial" w:cs="Arial"/>
+          <w:sz w:val="24"/>
+          <w:szCs w:val="24"/>
+          <w:lang w:val="es-419"/>
+        </w:rPr>
+      </w:pPr>
+      <w:r>
+        <w:rPr>
+          <w:rFonts w:ascii="Arial" w:hAnsi="Arial" w:cs="Arial"/>
+          <w:sz w:val="24"/>
+          <w:szCs w:val="24"/>
+          <w:lang w:val="es-419"/>
+        </w:rPr>
+        <w:t xml:space="preserve">Las características del grafo definido para el laboratorio son que es un grafo dirigido con 13535 vértices y 32270 arcos. Los vértices representan las estaciones de bus de Singapur y los arcos las rutas. Además, los pesos de los arcos indican la distancia entre las estaciones. El grafo es dirigido debido a que tiene arcos dirigidos (flechas) que representan las rutas, las cuales tienen una dirección específica entre las estaciones. </w:t>
+      </w:r>
     </w:p>
     <w:p>
       <w:pPr>
-        <w:pStyle w:val="ListParagraph"/>
+        <w:pStyle w:val="Prrafodelista"/>
+        <w:rPr>
+          <w:rFonts w:ascii="Arial" w:hAnsi="Arial" w:cs="Arial"/>
+          <w:sz w:val="24"/>
+          <w:szCs w:val="24"/>
+          <w:lang w:val="es-419"/>
+        </w:rPr>
+      </w:pPr>
+    </w:p>
+    <w:p>
+      <w:pPr>
+        <w:pStyle w:val="Prrafodelista"/>
         <w:numPr>
           <w:ilvl w:val="0"/>
           <w:numId w:val="14"/>
@@ -278,13 +614,17 @@
         <w:spacing w:after="0"/>
         <w:jc w:val="both"/>
         <w:rPr>
-          <w:rFonts w:ascii="Dax-Regular" w:hAnsi="Dax-Regular"/>
-          <w:lang w:val="es-419"/>
-        </w:rPr>
-      </w:pPr>
-      <w:r>
-        <w:rPr>
-          <w:rFonts w:ascii="Dax-Regular" w:hAnsi="Dax-Regular"/>
+          <w:rFonts w:ascii="Arial" w:hAnsi="Arial" w:cs="Arial"/>
+          <w:sz w:val="24"/>
+          <w:szCs w:val="24"/>
+          <w:lang w:val="es-419"/>
+        </w:rPr>
+      </w:pPr>
+      <w:r>
+        <w:rPr>
+          <w:rFonts w:ascii="Arial" w:hAnsi="Arial" w:cs="Arial"/>
+          <w:sz w:val="24"/>
+          <w:szCs w:val="24"/>
           <w:lang w:val="es-419"/>
         </w:rPr>
         <w:t>¿Cuál es el tamaño inicial del grafo?</w:t>
@@ -292,16 +632,40 @@
     </w:p>
     <w:p>
       <w:pPr>
-        <w:pStyle w:val="ListParagraph"/>
-        <w:rPr>
-          <w:rFonts w:ascii="Dax-Regular" w:hAnsi="Dax-Regular"/>
-          <w:lang w:val="es-419"/>
-        </w:rPr>
-      </w:pPr>
+        <w:spacing w:after="0"/>
+        <w:ind w:left="720"/>
+        <w:jc w:val="both"/>
+        <w:rPr>
+          <w:rFonts w:ascii="Arial" w:hAnsi="Arial" w:cs="Arial"/>
+          <w:sz w:val="24"/>
+          <w:szCs w:val="24"/>
+          <w:lang w:val="es-419"/>
+        </w:rPr>
+      </w:pPr>
+      <w:r>
+        <w:rPr>
+          <w:rFonts w:ascii="Arial" w:hAnsi="Arial" w:cs="Arial"/>
+          <w:sz w:val="24"/>
+          <w:szCs w:val="24"/>
+          <w:lang w:val="es-419"/>
+        </w:rPr>
+        <w:t>El tamaño inicial del grafo es de 14000.</w:t>
+      </w:r>
     </w:p>
     <w:p>
       <w:pPr>
-        <w:pStyle w:val="ListParagraph"/>
+        <w:pStyle w:val="Prrafodelista"/>
+        <w:rPr>
+          <w:rFonts w:ascii="Arial" w:hAnsi="Arial" w:cs="Arial"/>
+          <w:sz w:val="24"/>
+          <w:szCs w:val="24"/>
+          <w:lang w:val="es-419"/>
+        </w:rPr>
+      </w:pPr>
+    </w:p>
+    <w:p>
+      <w:pPr>
+        <w:pStyle w:val="Prrafodelista"/>
         <w:numPr>
           <w:ilvl w:val="0"/>
           <w:numId w:val="14"/>
@@ -309,13 +673,17 @@
         <w:spacing w:after="0"/>
         <w:jc w:val="both"/>
         <w:rPr>
-          <w:rFonts w:ascii="Dax-Regular" w:hAnsi="Dax-Regular"/>
-          <w:lang w:val="es-419"/>
-        </w:rPr>
-      </w:pPr>
-      <w:r>
-        <w:rPr>
-          <w:rFonts w:ascii="Dax-Regular" w:hAnsi="Dax-Regular"/>
+          <w:rFonts w:ascii="Arial" w:hAnsi="Arial" w:cs="Arial"/>
+          <w:sz w:val="24"/>
+          <w:szCs w:val="24"/>
+          <w:lang w:val="es-419"/>
+        </w:rPr>
+      </w:pPr>
+      <w:r>
+        <w:rPr>
+          <w:rFonts w:ascii="Arial" w:hAnsi="Arial" w:cs="Arial"/>
+          <w:sz w:val="24"/>
+          <w:szCs w:val="24"/>
           <w:lang w:val="es-419"/>
         </w:rPr>
         <w:t>¿Cuál es la Estructura de datos utilizada?</w:t>
@@ -323,16 +691,40 @@
     </w:p>
     <w:p>
       <w:pPr>
-        <w:pStyle w:val="ListParagraph"/>
-        <w:rPr>
-          <w:rFonts w:ascii="Dax-Regular" w:hAnsi="Dax-Regular"/>
-          <w:lang w:val="es-419"/>
-        </w:rPr>
-      </w:pPr>
+        <w:spacing w:after="0"/>
+        <w:ind w:left="720"/>
+        <w:jc w:val="both"/>
+        <w:rPr>
+          <w:rFonts w:ascii="Arial" w:hAnsi="Arial" w:cs="Arial"/>
+          <w:sz w:val="24"/>
+          <w:szCs w:val="24"/>
+          <w:lang w:val="es-419"/>
+        </w:rPr>
+      </w:pPr>
+      <w:r>
+        <w:rPr>
+          <w:rFonts w:ascii="Arial" w:hAnsi="Arial" w:cs="Arial"/>
+          <w:sz w:val="24"/>
+          <w:szCs w:val="24"/>
+          <w:lang w:val="es-419"/>
+        </w:rPr>
+        <w:t>Para el caso del laboratorio se utiliza la estructura de datos lista de adyacencias.</w:t>
+      </w:r>
     </w:p>
     <w:p>
       <w:pPr>
-        <w:pStyle w:val="ListParagraph"/>
+        <w:pStyle w:val="Prrafodelista"/>
+        <w:rPr>
+          <w:rFonts w:ascii="Arial" w:hAnsi="Arial" w:cs="Arial"/>
+          <w:sz w:val="24"/>
+          <w:szCs w:val="24"/>
+          <w:lang w:val="es-419"/>
+        </w:rPr>
+      </w:pPr>
+    </w:p>
+    <w:p>
+      <w:pPr>
+        <w:pStyle w:val="Prrafodelista"/>
         <w:numPr>
           <w:ilvl w:val="0"/>
           <w:numId w:val="14"/>
@@ -340,13 +732,17 @@
         <w:spacing w:after="0"/>
         <w:jc w:val="both"/>
         <w:rPr>
-          <w:rFonts w:ascii="Dax-Regular" w:hAnsi="Dax-Regular"/>
-          <w:lang w:val="es-419"/>
-        </w:rPr>
-      </w:pPr>
-      <w:r>
-        <w:rPr>
-          <w:rFonts w:ascii="Dax-Regular" w:hAnsi="Dax-Regular"/>
+          <w:rFonts w:ascii="Arial" w:hAnsi="Arial" w:cs="Arial"/>
+          <w:sz w:val="24"/>
+          <w:szCs w:val="24"/>
+          <w:lang w:val="es-419"/>
+        </w:rPr>
+      </w:pPr>
+      <w:r>
+        <w:rPr>
+          <w:rFonts w:ascii="Arial" w:hAnsi="Arial" w:cs="Arial"/>
+          <w:sz w:val="24"/>
+          <w:szCs w:val="24"/>
           <w:lang w:val="es-419"/>
         </w:rPr>
         <w:t>¿Cuál es la función de comparación utilizada?</w:t>
@@ -354,20 +750,134 @@
     </w:p>
     <w:p>
       <w:pPr>
-        <w:pStyle w:val="ListParagraph"/>
-        <w:rPr>
-          <w:rFonts w:ascii="Dax-Regular" w:hAnsi="Dax-Regular"/>
-          <w:lang w:val="es-419"/>
-        </w:rPr>
-      </w:pPr>
+        <w:pStyle w:val="Prrafodelista"/>
+        <w:rPr>
+          <w:rFonts w:ascii="Arial" w:hAnsi="Arial" w:cs="Arial"/>
+          <w:sz w:val="24"/>
+          <w:szCs w:val="24"/>
+          <w:lang w:val="es-CO"/>
+        </w:rPr>
+      </w:pPr>
+      <w:r>
+        <w:rPr>
+          <w:rFonts w:ascii="Arial" w:hAnsi="Arial" w:cs="Arial"/>
+          <w:sz w:val="24"/>
+          <w:szCs w:val="24"/>
+          <w:lang w:val="es-419"/>
+        </w:rPr>
+        <w:lastRenderedPageBreak/>
+        <w:t xml:space="preserve">La función de comparación utilizada es </w:t>
+      </w:r>
+      <w:proofErr w:type="spellStart"/>
+      <w:proofErr w:type="gramStart"/>
+      <w:r>
+        <w:rPr>
+          <w:rFonts w:ascii="Arial" w:hAnsi="Arial" w:cs="Arial"/>
+          <w:sz w:val="24"/>
+          <w:szCs w:val="24"/>
+          <w:lang w:val="es-419"/>
+        </w:rPr>
+        <w:t>compareStopIds</w:t>
+      </w:r>
+      <w:proofErr w:type="spellEnd"/>
+      <w:r>
+        <w:rPr>
+          <w:rFonts w:ascii="Arial" w:hAnsi="Arial" w:cs="Arial"/>
+          <w:sz w:val="24"/>
+          <w:szCs w:val="24"/>
+          <w:lang w:val="es-419"/>
+        </w:rPr>
+        <w:t>(</w:t>
+      </w:r>
+      <w:proofErr w:type="gramEnd"/>
+      <w:r>
+        <w:rPr>
+          <w:rFonts w:ascii="Arial" w:hAnsi="Arial" w:cs="Arial"/>
+          <w:sz w:val="24"/>
+          <w:szCs w:val="24"/>
+          <w:lang w:val="es-419"/>
+        </w:rPr>
+        <w:t xml:space="preserve">stop, </w:t>
+      </w:r>
+      <w:proofErr w:type="spellStart"/>
+      <w:r>
+        <w:rPr>
+          <w:rFonts w:ascii="Arial" w:hAnsi="Arial" w:cs="Arial"/>
+          <w:sz w:val="24"/>
+          <w:szCs w:val="24"/>
+          <w:lang w:val="es-419"/>
+        </w:rPr>
+        <w:t>keyvaluestop</w:t>
+      </w:r>
+      <w:proofErr w:type="spellEnd"/>
+      <w:r>
+        <w:rPr>
+          <w:rFonts w:ascii="Arial" w:hAnsi="Arial" w:cs="Arial"/>
+          <w:sz w:val="24"/>
+          <w:szCs w:val="24"/>
+          <w:lang w:val="es-419"/>
+        </w:rPr>
+        <w:t>)</w:t>
+      </w:r>
+      <w:r>
+        <w:rPr>
+          <w:rFonts w:ascii="Arial" w:hAnsi="Arial" w:cs="Arial"/>
+          <w:sz w:val="24"/>
+          <w:szCs w:val="24"/>
+          <w:lang w:val="es-419"/>
+        </w:rPr>
+        <w:t xml:space="preserve">, que se encuentra en </w:t>
+      </w:r>
+      <w:proofErr w:type="spellStart"/>
+      <w:r>
+        <w:rPr>
+          <w:rFonts w:ascii="Arial" w:hAnsi="Arial" w:cs="Arial"/>
+          <w:sz w:val="24"/>
+          <w:szCs w:val="24"/>
+          <w:lang w:val="es-419"/>
+        </w:rPr>
+        <w:t>el</w:t>
+      </w:r>
+      <w:proofErr w:type="spellEnd"/>
+      <w:r>
+        <w:rPr>
+          <w:rFonts w:ascii="Arial" w:hAnsi="Arial" w:cs="Arial"/>
+          <w:sz w:val="24"/>
+          <w:szCs w:val="24"/>
+          <w:lang w:val="es-419"/>
+        </w:rPr>
+        <w:t xml:space="preserve"> </w:t>
+      </w:r>
+      <w:proofErr w:type="spellStart"/>
+      <w:r>
+        <w:rPr>
+          <w:rFonts w:ascii="Arial" w:hAnsi="Arial" w:cs="Arial"/>
+          <w:sz w:val="24"/>
+          <w:szCs w:val="24"/>
+          <w:lang w:val="es-419"/>
+        </w:rPr>
+        <w:t>model</w:t>
+      </w:r>
+      <w:proofErr w:type="spellEnd"/>
+      <w:r>
+        <w:rPr>
+          <w:rFonts w:ascii="Arial" w:hAnsi="Arial" w:cs="Arial"/>
+          <w:sz w:val="24"/>
+          <w:szCs w:val="24"/>
+          <w:lang w:val="es-419"/>
+        </w:rPr>
+        <w:t>.</w:t>
+      </w:r>
     </w:p>
     <w:p>
       <w:pPr>
-        <w:pStyle w:val="ListParagraph"/>
+        <w:pStyle w:val="Prrafodelista"/>
         <w:spacing w:after="0"/>
         <w:jc w:val="both"/>
         <w:rPr>
-          <w:rFonts w:ascii="Dax-Regular" w:hAnsi="Dax-Regular"/>
+          <w:rFonts w:ascii="Arial" w:hAnsi="Arial" w:cs="Arial"/>
+          <w:sz w:val="24"/>
+          <w:szCs w:val="24"/>
           <w:lang w:val="es-CO"/>
         </w:rPr>
       </w:pPr>
@@ -2198,11 +2708,11 @@
       <w:noProof/>
     </w:rPr>
   </w:style>
-  <w:style w:type="paragraph" w:styleId="Heading1">
+  <w:style w:type="paragraph" w:styleId="Ttulo1">
     <w:name w:val="heading 1"/>
     <w:basedOn w:val="Normal"/>
     <w:next w:val="Normal"/>
-    <w:link w:val="Heading1Char"/>
+    <w:link w:val="Ttulo1Car"/>
     <w:uiPriority w:val="9"/>
     <w:qFormat/>
     <w:rsid w:val="003C0715"/>
@@ -2219,11 +2729,11 @@
       <w:szCs w:val="32"/>
     </w:rPr>
   </w:style>
-  <w:style w:type="paragraph" w:styleId="Heading2">
+  <w:style w:type="paragraph" w:styleId="Ttulo2">
     <w:name w:val="heading 2"/>
     <w:basedOn w:val="Normal"/>
     <w:next w:val="Normal"/>
-    <w:link w:val="Heading2Char"/>
+    <w:link w:val="Ttulo2Car"/>
     <w:uiPriority w:val="9"/>
     <w:unhideWhenUsed/>
     <w:qFormat/>
@@ -2241,13 +2751,13 @@
       <w:szCs w:val="26"/>
     </w:rPr>
   </w:style>
-  <w:style w:type="character" w:default="1" w:styleId="DefaultParagraphFont">
+  <w:style w:type="character" w:default="1" w:styleId="Fuentedeprrafopredeter">
     <w:name w:val="Default Paragraph Font"/>
     <w:uiPriority w:val="1"/>
     <w:semiHidden/>
     <w:unhideWhenUsed/>
   </w:style>
-  <w:style w:type="table" w:default="1" w:styleId="TableNormal">
+  <w:style w:type="table" w:default="1" w:styleId="Tablanormal">
     <w:name w:val="Normal Table"/>
     <w:uiPriority w:val="99"/>
     <w:semiHidden/>
@@ -2262,17 +2772,17 @@
       </w:tblCellMar>
     </w:tblPr>
   </w:style>
-  <w:style w:type="numbering" w:default="1" w:styleId="NoList">
+  <w:style w:type="numbering" w:default="1" w:styleId="Sinlista">
     <w:name w:val="No List"/>
     <w:uiPriority w:val="99"/>
     <w:semiHidden/>
     <w:unhideWhenUsed/>
   </w:style>
-  <w:style w:type="paragraph" w:styleId="Title">
+  <w:style w:type="paragraph" w:styleId="Ttulo">
     <w:name w:val="Title"/>
     <w:basedOn w:val="Normal"/>
     <w:next w:val="Normal"/>
-    <w:link w:val="TitleChar"/>
+    <w:link w:val="TtuloCar"/>
     <w:uiPriority w:val="10"/>
     <w:qFormat/>
     <w:rsid w:val="00BA3B38"/>
@@ -2288,10 +2798,10 @@
       <w:szCs w:val="56"/>
     </w:rPr>
   </w:style>
-  <w:style w:type="character" w:customStyle="1" w:styleId="TitleChar">
-    <w:name w:val="Title Char"/>
-    <w:basedOn w:val="DefaultParagraphFont"/>
-    <w:link w:val="Title"/>
+  <w:style w:type="character" w:customStyle="1" w:styleId="TtuloCar">
+    <w:name w:val="Título Car"/>
+    <w:basedOn w:val="Fuentedeprrafopredeter"/>
+    <w:link w:val="Ttulo"/>
     <w:uiPriority w:val="10"/>
     <w:rsid w:val="00BA3B38"/>
     <w:rPr>
@@ -2303,7 +2813,7 @@
       <w:szCs w:val="56"/>
     </w:rPr>
   </w:style>
-  <w:style w:type="paragraph" w:styleId="ListParagraph">
+  <w:style w:type="paragraph" w:styleId="Prrafodelista">
     <w:name w:val="List Paragraph"/>
     <w:basedOn w:val="Normal"/>
     <w:uiPriority w:val="34"/>
@@ -2317,9 +2827,9 @@
       <w:noProof w:val="0"/>
     </w:rPr>
   </w:style>
-  <w:style w:type="character" w:styleId="CommentReference">
+  <w:style w:type="character" w:styleId="Refdecomentario">
     <w:name w:val="annotation reference"/>
-    <w:basedOn w:val="DefaultParagraphFont"/>
+    <w:basedOn w:val="Fuentedeprrafopredeter"/>
     <w:uiPriority w:val="99"/>
     <w:semiHidden/>
     <w:unhideWhenUsed/>
@@ -2329,10 +2839,10 @@
       <w:szCs w:val="16"/>
     </w:rPr>
   </w:style>
-  <w:style w:type="paragraph" w:styleId="CommentText">
+  <w:style w:type="paragraph" w:styleId="Textocomentario">
     <w:name w:val="annotation text"/>
     <w:basedOn w:val="Normal"/>
-    <w:link w:val="CommentTextChar"/>
+    <w:link w:val="TextocomentarioCar"/>
     <w:uiPriority w:val="99"/>
     <w:semiHidden/>
     <w:unhideWhenUsed/>
@@ -2346,10 +2856,10 @@
       <w:szCs w:val="20"/>
     </w:rPr>
   </w:style>
-  <w:style w:type="character" w:customStyle="1" w:styleId="CommentTextChar">
-    <w:name w:val="Comment Text Char"/>
-    <w:basedOn w:val="DefaultParagraphFont"/>
-    <w:link w:val="CommentText"/>
+  <w:style w:type="character" w:customStyle="1" w:styleId="TextocomentarioCar">
+    <w:name w:val="Texto comentario Car"/>
+    <w:basedOn w:val="Fuentedeprrafopredeter"/>
+    <w:link w:val="Textocomentario"/>
     <w:uiPriority w:val="99"/>
     <w:semiHidden/>
     <w:rsid w:val="00A442AC"/>
@@ -2358,7 +2868,7 @@
       <w:szCs w:val="20"/>
     </w:rPr>
   </w:style>
-  <w:style w:type="paragraph" w:styleId="Caption">
+  <w:style w:type="paragraph" w:styleId="Descripcin">
     <w:name w:val="caption"/>
     <w:basedOn w:val="Normal"/>
     <w:next w:val="Normal"/>
@@ -2378,9 +2888,9 @@
       <w:szCs w:val="18"/>
     </w:rPr>
   </w:style>
-  <w:style w:type="table" w:styleId="GridTable2">
+  <w:style w:type="table" w:styleId="Tabladecuadrcula2">
     <w:name w:val="Grid Table 2"/>
-    <w:basedOn w:val="TableNormal"/>
+    <w:basedOn w:val="Tablanormal"/>
     <w:uiPriority w:val="47"/>
     <w:rsid w:val="00076EA8"/>
     <w:pPr>
@@ -2453,10 +2963,10 @@
       </w:tcPr>
     </w:tblStylePr>
   </w:style>
-  <w:style w:type="character" w:customStyle="1" w:styleId="Heading1Char">
-    <w:name w:val="Heading 1 Char"/>
-    <w:basedOn w:val="DefaultParagraphFont"/>
-    <w:link w:val="Heading1"/>
+  <w:style w:type="character" w:customStyle="1" w:styleId="Ttulo1Car">
+    <w:name w:val="Título 1 Car"/>
+    <w:basedOn w:val="Fuentedeprrafopredeter"/>
+    <w:link w:val="Ttulo1"/>
     <w:uiPriority w:val="9"/>
     <w:rsid w:val="003C0715"/>
     <w:rPr>
@@ -2467,10 +2977,10 @@
       <w:szCs w:val="32"/>
     </w:rPr>
   </w:style>
-  <w:style w:type="character" w:customStyle="1" w:styleId="Heading2Char">
-    <w:name w:val="Heading 2 Char"/>
-    <w:basedOn w:val="DefaultParagraphFont"/>
-    <w:link w:val="Heading2"/>
+  <w:style w:type="character" w:customStyle="1" w:styleId="Ttulo2Car">
+    <w:name w:val="Título 2 Car"/>
+    <w:basedOn w:val="Fuentedeprrafopredeter"/>
+    <w:link w:val="Ttulo2"/>
     <w:uiPriority w:val="9"/>
     <w:rsid w:val="003C0715"/>
     <w:rPr>
@@ -2780,15 +3290,6 @@
 </file>
 
 <file path=customXml/item1.xml><?xml version="1.0" encoding="utf-8"?>
-<?mso-contentType ?>
-<FormTemplates xmlns="http://schemas.microsoft.com/sharepoint/v3/contenttype/forms">
-  <Display>DocumentLibraryForm</Display>
-  <Edit>DocumentLibraryForm</Edit>
-  <New>DocumentLibraryForm</New>
-</FormTemplates>
-</file>
-
-<file path=customXml/item2.xml><?xml version="1.0" encoding="utf-8"?>
 <ct:contentTypeSchema xmlns:ct="http://schemas.microsoft.com/office/2006/metadata/contentType" xmlns:ma="http://schemas.microsoft.com/office/2006/metadata/properties/metaAttributes" ct:_="" ma:_="" ma:contentTypeName="Documento" ma:contentTypeID="0x01010023858CF01A2EF24688B692775F4C60A4" ma:contentTypeVersion="11" ma:contentTypeDescription="Crear nuevo documento." ma:contentTypeScope="" ma:versionID="04b510ef1bc187d79b842c792d256c41">
   <xsd:schema xmlns:xsd="http://www.w3.org/2001/XMLSchema" xmlns:xs="http://www.w3.org/2001/XMLSchema" xmlns:p="http://schemas.microsoft.com/office/2006/metadata/properties" xmlns:ns2="164883f8-7691-4ecf-b54a-664c0d0edefe" xmlns:ns3="85e30bcc-d76c-4413-8e4d-2dce22fb0743" targetNamespace="http://schemas.microsoft.com/office/2006/metadata/properties" ma:root="true" ma:fieldsID="9049981c3eb1ee76226ec9e2f8ecd7b4" ns2:_="" ns3:_="">
     <xsd:import namespace="164883f8-7691-4ecf-b54a-664c0d0edefe"/>
@@ -2999,6 +3500,15 @@
 </ct:contentTypeSchema>
 </file>
 
+<file path=customXml/item2.xml><?xml version="1.0" encoding="utf-8"?>
+<?mso-contentType ?>
+<FormTemplates xmlns="http://schemas.microsoft.com/sharepoint/v3/contenttype/forms">
+  <Display>DocumentLibraryForm</Display>
+  <Edit>DocumentLibraryForm</Edit>
+  <New>DocumentLibraryForm</New>
+</FormTemplates>
+</file>
+
 <file path=customXml/item3.xml><?xml version="1.0" encoding="utf-8"?>
 <p:properties xmlns:p="http://schemas.microsoft.com/office/2006/metadata/properties" xmlns:xsi="http://www.w3.org/2001/XMLSchema-instance" xmlns:pc="http://schemas.microsoft.com/office/infopath/2007/PartnerControls">
   <documentManagement/>
@@ -3006,15 +3516,30 @@
 </file>
 
 <file path=customXml/itemProps1.xml><?xml version="1.0" encoding="utf-8"?>
+<ds:datastoreItem xmlns:ds="http://schemas.openxmlformats.org/officeDocument/2006/customXml" ds:itemID="{B5A68955-FE31-4882-A896-23358313A6FD}">
+  <ds:schemaRefs>
+    <ds:schemaRef ds:uri="http://schemas.microsoft.com/office/2006/metadata/contentType"/>
+    <ds:schemaRef ds:uri="http://schemas.microsoft.com/office/2006/metadata/properties/metaAttributes"/>
+    <ds:schemaRef ds:uri="http://www.w3.org/2001/XMLSchema"/>
+    <ds:schemaRef ds:uri="http://schemas.microsoft.com/office/2006/metadata/properties"/>
+    <ds:schemaRef ds:uri="164883f8-7691-4ecf-b54a-664c0d0edefe"/>
+    <ds:schemaRef ds:uri="85e30bcc-d76c-4413-8e4d-2dce22fb0743"/>
+    <ds:schemaRef ds:uri="http://schemas.microsoft.com/office/2006/documentManagement/types"/>
+    <ds:schemaRef ds:uri="http://schemas.microsoft.com/office/infopath/2007/PartnerControls"/>
+    <ds:schemaRef ds:uri="http://schemas.openxmlformats.org/package/2006/metadata/core-properties"/>
+    <ds:schemaRef ds:uri="http://purl.org/dc/elements/1.1/"/>
+    <ds:schemaRef ds:uri="http://purl.org/dc/terms/"/>
+    <ds:schemaRef ds:uri="http://schemas.microsoft.com/internal/obd"/>
+  </ds:schemaRefs>
+</ds:datastoreItem>
+</file>
+
+<file path=customXml/itemProps2.xml><?xml version="1.0" encoding="utf-8"?>
 <ds:datastoreItem xmlns:ds="http://schemas.openxmlformats.org/officeDocument/2006/customXml" ds:itemID="{1F59EA8B-1FA8-40D2-A8B0-61B9CE1E4579}">
   <ds:schemaRefs>
     <ds:schemaRef ds:uri="http://schemas.microsoft.com/sharepoint/v3/contenttype/forms"/>
   </ds:schemaRefs>
 </ds:datastoreItem>
-</file>
-
-<file path=customXml/itemProps2.xml><?xml version="1.0" encoding="utf-8"?>
-<ds:datastoreItem xmlns:ds="http://schemas.openxmlformats.org/officeDocument/2006/customXml" ds:itemID="{B5A68955-FE31-4882-A896-23358313A6FD}"/>
 </file>
 
 <file path=customXml/itemProps3.xml><?xml version="1.0" encoding="utf-8"?>

--- a/Docs/Observaciones-Lab 10.docx
+++ b/Docs/Observaciones-Lab 10.docx
@@ -55,7 +55,27 @@
           <w:szCs w:val="24"/>
           <w:lang w:val="es-CO"/>
         </w:rPr>
-        <w:t xml:space="preserve">Alejandra Melo - </w:t>
+        <w:t xml:space="preserve">Alejandra Melo </w:t>
+      </w:r>
+      <w:r>
+        <w:rPr>
+          <w:rFonts w:ascii="Arial" w:hAnsi="Arial" w:cs="Arial"/>
+          <w:noProof w:val="0"/>
+          <w:sz w:val="24"/>
+          <w:szCs w:val="24"/>
+          <w:lang w:val="es-CO"/>
+        </w:rPr>
+        <w:t>–</w:t>
+      </w:r>
+      <w:r>
+        <w:rPr>
+          <w:rFonts w:ascii="Arial" w:hAnsi="Arial" w:cs="Arial"/>
+          <w:noProof w:val="0"/>
+          <w:sz w:val="24"/>
+          <w:szCs w:val="24"/>
+          <w:lang w:val="es-CO"/>
+        </w:rPr>
+        <w:t xml:space="preserve"> </w:t>
       </w:r>
       <w:proofErr w:type="spellStart"/>
       <w:r>
@@ -66,7 +86,17 @@
           <w:szCs w:val="24"/>
           <w:lang w:val="es-CO"/>
         </w:rPr>
-        <w:t>Req</w:t>
+        <w:t>Re</w:t>
+      </w:r>
+      <w:r>
+        <w:rPr>
+          <w:rFonts w:ascii="Arial" w:hAnsi="Arial" w:cs="Arial"/>
+          <w:noProof w:val="0"/>
+          <w:sz w:val="24"/>
+          <w:szCs w:val="24"/>
+          <w:lang w:val="es-CO"/>
+        </w:rPr>
+        <w:t>q</w:t>
       </w:r>
       <w:proofErr w:type="spellEnd"/>
       <w:r>
@@ -77,7 +107,7 @@
           <w:szCs w:val="24"/>
           <w:lang w:val="es-CO"/>
         </w:rPr>
-        <w:t xml:space="preserve"> 2 </w:t>
+        <w:t xml:space="preserve"> 2</w:t>
       </w:r>
     </w:p>
     <w:p>
